--- a/tugas 3/Tugas 3 Endah Permatasari 1147050055.docx
+++ b/tugas 3/Tugas 3 Endah Permatasari 1147050055.docx
@@ -108,7 +108,7 @@
                     <pic:cNvPicPr/>
                   </pic:nvPicPr>
                   <pic:blipFill>
-                    <a:blip r:embed="rId6">
+                    <a:blip r:embed="rId7">
                       <a:extLst>
                         <a:ext uri="{28A0092B-C50C-407E-A947-70E740481C1C}">
                           <a14:useLocalDpi xmlns:a14="http://schemas.microsoft.com/office/drawing/2010/main" val="0"/>
@@ -308,8 +308,6 @@
         </w:rPr>
         <w:t>2016</w:t>
       </w:r>
-      <w:bookmarkStart w:id="0" w:name="_GoBack"/>
-      <w:bookmarkEnd w:id="0"/>
     </w:p>
     <w:p>
       <w:r>
@@ -319,9 +317,9 @@
         <w:lastRenderedPageBreak/>
         <w:drawing>
           <wp:inline distT="0" distB="0" distL="0" distR="0">
-            <wp:extent cx="5943600" cy="2701925"/>
-            <wp:effectExtent l="0" t="0" r="0" b="3175"/>
-            <wp:docPr id="3" name="Picture 3"/>
+            <wp:extent cx="5943600" cy="2948305"/>
+            <wp:effectExtent l="0" t="0" r="0" b="4445"/>
+            <wp:docPr id="2" name="Picture 2"/>
             <wp:cNvGraphicFramePr>
               <a:graphicFrameLocks xmlns:a="http://schemas.openxmlformats.org/drawingml/2006/main" noChangeAspect="1"/>
             </wp:cNvGraphicFramePr>
@@ -329,11 +327,11 @@
               <a:graphicData uri="http://schemas.openxmlformats.org/drawingml/2006/picture">
                 <pic:pic xmlns:pic="http://schemas.openxmlformats.org/drawingml/2006/picture">
                   <pic:nvPicPr>
-                    <pic:cNvPr id="3" name="UC.jpg"/>
+                    <pic:cNvPr id="2" name="UC.jpg"/>
                     <pic:cNvPicPr/>
                   </pic:nvPicPr>
                   <pic:blipFill>
-                    <a:blip r:embed="rId7">
+                    <a:blip r:embed="rId8">
                       <a:extLst>
                         <a:ext uri="{28A0092B-C50C-407E-A947-70E740481C1C}">
                           <a14:useLocalDpi xmlns:a14="http://schemas.microsoft.com/office/drawing/2010/main" val="0"/>
@@ -347,7 +345,7 @@
                   <pic:spPr>
                     <a:xfrm>
                       <a:off x="0" y="0"/>
-                      <a:ext cx="5943600" cy="2701925"/>
+                      <a:ext cx="5943600" cy="2948305"/>
                     </a:xfrm>
                     <a:prstGeom prst="rect">
                       <a:avLst/>
@@ -360,6 +358,1085 @@
         </w:drawing>
       </w:r>
     </w:p>
+    <w:p/>
+    <w:tbl>
+      <w:tblPr>
+        <w:tblStyle w:val="LightGrid-Accent1"/>
+        <w:tblW w:w="0" w:type="auto"/>
+        <w:tblLook w:val="04A0" w:firstRow="1" w:lastRow="0" w:firstColumn="1" w:lastColumn="0" w:noHBand="0" w:noVBand="1"/>
+      </w:tblPr>
+      <w:tblGrid>
+        <w:gridCol w:w="1951"/>
+        <w:gridCol w:w="7291"/>
+      </w:tblGrid>
+      <w:tr>
+        <w:trPr>
+          <w:cnfStyle w:val="100000000000" w:firstRow="1" w:lastRow="0" w:firstColumn="0" w:lastColumn="0" w:oddVBand="0" w:evenVBand="0" w:oddHBand="0" w:evenHBand="0" w:firstRowFirstColumn="0" w:firstRowLastColumn="0" w:lastRowFirstColumn="0" w:lastRowLastColumn="0"/>
+        </w:trPr>
+        <w:tc>
+          <w:tcPr>
+            <w:cnfStyle w:val="001000000000" w:firstRow="0" w:lastRow="0" w:firstColumn="1" w:lastColumn="0" w:oddVBand="0" w:evenVBand="0" w:oddHBand="0" w:evenHBand="0" w:firstRowFirstColumn="0" w:firstRowLastColumn="0" w:lastRowFirstColumn="0" w:lastRowLastColumn="0"/>
+            <w:tcW w:w="1951" w:type="dxa"/>
+          </w:tcPr>
+          <w:p>
+            <w:r>
+              <w:t>Use Case ID</w:t>
+            </w:r>
+          </w:p>
+        </w:tc>
+        <w:tc>
+          <w:tcPr>
+            <w:tcW w:w="7291" w:type="dxa"/>
+          </w:tcPr>
+          <w:p>
+            <w:pPr>
+              <w:cnfStyle w:val="100000000000" w:firstRow="1" w:lastRow="0" w:firstColumn="0" w:lastColumn="0" w:oddVBand="0" w:evenVBand="0" w:oddHBand="0" w:evenHBand="0" w:firstRowFirstColumn="0" w:firstRowLastColumn="0" w:lastRowFirstColumn="0" w:lastRowLastColumn="0"/>
+            </w:pPr>
+            <w:r>
+              <w:t>1</w:t>
+            </w:r>
+          </w:p>
+        </w:tc>
+      </w:tr>
+      <w:tr>
+        <w:trPr>
+          <w:cnfStyle w:val="000000100000" w:firstRow="0" w:lastRow="0" w:firstColumn="0" w:lastColumn="0" w:oddVBand="0" w:evenVBand="0" w:oddHBand="1" w:evenHBand="0" w:firstRowFirstColumn="0" w:firstRowLastColumn="0" w:lastRowFirstColumn="0" w:lastRowLastColumn="0"/>
+        </w:trPr>
+        <w:tc>
+          <w:tcPr>
+            <w:cnfStyle w:val="001000000000" w:firstRow="0" w:lastRow="0" w:firstColumn="1" w:lastColumn="0" w:oddVBand="0" w:evenVBand="0" w:oddHBand="0" w:evenHBand="0" w:firstRowFirstColumn="0" w:firstRowLastColumn="0" w:lastRowFirstColumn="0" w:lastRowLastColumn="0"/>
+            <w:tcW w:w="1951" w:type="dxa"/>
+          </w:tcPr>
+          <w:p>
+            <w:r>
+              <w:t>Use Case Name</w:t>
+            </w:r>
+          </w:p>
+        </w:tc>
+        <w:tc>
+          <w:tcPr>
+            <w:tcW w:w="7291" w:type="dxa"/>
+          </w:tcPr>
+          <w:p>
+            <w:pPr>
+              <w:cnfStyle w:val="000000100000" w:firstRow="0" w:lastRow="0" w:firstColumn="0" w:lastColumn="0" w:oddVBand="0" w:evenVBand="0" w:oddHBand="1" w:evenHBand="0" w:firstRowFirstColumn="0" w:firstRowLastColumn="0" w:lastRowFirstColumn="0" w:lastRowLastColumn="0"/>
+            </w:pPr>
+            <w:r>
+              <w:t>Memesan Piz</w:t>
+            </w:r>
+            <w:r>
+              <w:rPr>
+                <w:lang w:val="en-US"/>
+              </w:rPr>
+              <w:t>z</w:t>
+            </w:r>
+            <w:r>
+              <w:t>a</w:t>
+            </w:r>
+          </w:p>
+        </w:tc>
+      </w:tr>
+      <w:tr>
+        <w:trPr>
+          <w:cnfStyle w:val="000000010000" w:firstRow="0" w:lastRow="0" w:firstColumn="0" w:lastColumn="0" w:oddVBand="0" w:evenVBand="0" w:oddHBand="0" w:evenHBand="1" w:firstRowFirstColumn="0" w:firstRowLastColumn="0" w:lastRowFirstColumn="0" w:lastRowLastColumn="0"/>
+        </w:trPr>
+        <w:tc>
+          <w:tcPr>
+            <w:cnfStyle w:val="001000000000" w:firstRow="0" w:lastRow="0" w:firstColumn="1" w:lastColumn="0" w:oddVBand="0" w:evenVBand="0" w:oddHBand="0" w:evenHBand="0" w:firstRowFirstColumn="0" w:firstRowLastColumn="0" w:lastRowFirstColumn="0" w:lastRowLastColumn="0"/>
+            <w:tcW w:w="1951" w:type="dxa"/>
+          </w:tcPr>
+          <w:p>
+            <w:r>
+              <w:t xml:space="preserve">Actor </w:t>
+            </w:r>
+          </w:p>
+        </w:tc>
+        <w:tc>
+          <w:tcPr>
+            <w:tcW w:w="7291" w:type="dxa"/>
+          </w:tcPr>
+          <w:p>
+            <w:pPr>
+              <w:cnfStyle w:val="000000010000" w:firstRow="0" w:lastRow="0" w:firstColumn="0" w:lastColumn="0" w:oddVBand="0" w:evenVBand="0" w:oddHBand="0" w:evenHBand="1" w:firstRowFirstColumn="0" w:firstRowLastColumn="0" w:lastRowFirstColumn="0" w:lastRowLastColumn="0"/>
+            </w:pPr>
+            <w:r>
+              <w:t xml:space="preserve">Pelanggan </w:t>
+            </w:r>
+          </w:p>
+        </w:tc>
+      </w:tr>
+      <w:tr>
+        <w:trPr>
+          <w:cnfStyle w:val="000000100000" w:firstRow="0" w:lastRow="0" w:firstColumn="0" w:lastColumn="0" w:oddVBand="0" w:evenVBand="0" w:oddHBand="1" w:evenHBand="0" w:firstRowFirstColumn="0" w:firstRowLastColumn="0" w:lastRowFirstColumn="0" w:lastRowLastColumn="0"/>
+        </w:trPr>
+        <w:tc>
+          <w:tcPr>
+            <w:cnfStyle w:val="001000000000" w:firstRow="0" w:lastRow="0" w:firstColumn="1" w:lastColumn="0" w:oddVBand="0" w:evenVBand="0" w:oddHBand="0" w:evenHBand="0" w:firstRowFirstColumn="0" w:firstRowLastColumn="0" w:lastRowFirstColumn="0" w:lastRowLastColumn="0"/>
+            <w:tcW w:w="1951" w:type="dxa"/>
+          </w:tcPr>
+          <w:p>
+            <w:r>
+              <w:t xml:space="preserve">Description </w:t>
+            </w:r>
+          </w:p>
+        </w:tc>
+        <w:tc>
+          <w:tcPr>
+            <w:tcW w:w="7291" w:type="dxa"/>
+          </w:tcPr>
+          <w:p>
+            <w:pPr>
+              <w:cnfStyle w:val="000000100000" w:firstRow="0" w:lastRow="0" w:firstColumn="0" w:lastColumn="0" w:oddVBand="0" w:evenVBand="0" w:oddHBand="1" w:evenHBand="0" w:firstRowFirstColumn="0" w:firstRowLastColumn="0" w:lastRowFirstColumn="0" w:lastRowLastColumn="0"/>
+            </w:pPr>
+            <w:r>
+              <w:t xml:space="preserve">Pelanggan </w:t>
+            </w:r>
+            <w:r>
+              <w:rPr>
+                <w:lang w:val="en-US"/>
+              </w:rPr>
+              <w:t xml:space="preserve">dapat </w:t>
+            </w:r>
+            <w:r>
+              <w:t>memesan piz</w:t>
+            </w:r>
+            <w:r>
+              <w:rPr>
+                <w:lang w:val="en-US"/>
+              </w:rPr>
+              <w:t>z</w:t>
+            </w:r>
+            <w:r>
+              <w:t>a yang</w:t>
+            </w:r>
+            <w:r>
+              <w:rPr>
+                <w:lang w:val="en-US"/>
+              </w:rPr>
+              <w:t xml:space="preserve"> telah</w:t>
+            </w:r>
+            <w:r>
+              <w:t xml:space="preserve"> tersedia pada sistem</w:t>
+            </w:r>
+            <w:r>
+              <w:rPr>
+                <w:lang w:val="en-US"/>
+              </w:rPr>
+              <w:t xml:space="preserve"> pemesanan</w:t>
+            </w:r>
+            <w:r>
+              <w:t>. Use Case ini memiliki kumpulan use case lain antara lain:</w:t>
+            </w:r>
+          </w:p>
+          <w:p>
+            <w:pPr>
+              <w:pStyle w:val="ListParagraph"/>
+              <w:numPr>
+                <w:ilvl w:val="0"/>
+                <w:numId w:val="1"/>
+              </w:numPr>
+              <w:cnfStyle w:val="000000100000" w:firstRow="0" w:lastRow="0" w:firstColumn="0" w:lastColumn="0" w:oddVBand="0" w:evenVBand="0" w:oddHBand="1" w:evenHBand="0" w:firstRowFirstColumn="0" w:firstRowLastColumn="0" w:lastRowFirstColumn="0" w:lastRowLastColumn="0"/>
+            </w:pPr>
+            <w:r>
+              <w:t>Use Case no meja</w:t>
+            </w:r>
+          </w:p>
+          <w:p>
+            <w:pPr>
+              <w:pStyle w:val="ListParagraph"/>
+              <w:numPr>
+                <w:ilvl w:val="0"/>
+                <w:numId w:val="1"/>
+              </w:numPr>
+              <w:cnfStyle w:val="000000100000" w:firstRow="0" w:lastRow="0" w:firstColumn="0" w:lastColumn="0" w:oddVBand="0" w:evenVBand="0" w:oddHBand="1" w:evenHBand="0" w:firstRowFirstColumn="0" w:firstRowLastColumn="0" w:lastRowFirstColumn="0" w:lastRowLastColumn="0"/>
+            </w:pPr>
+            <w:r>
+              <w:t>Use Case</w:t>
+            </w:r>
+            <w:r>
+              <w:rPr>
+                <w:lang w:val="en-US"/>
+              </w:rPr>
+              <w:t xml:space="preserve"> </w:t>
+            </w:r>
+            <w:r>
+              <w:t>memilih ukuran dan toping</w:t>
+            </w:r>
+          </w:p>
+          <w:p>
+            <w:pPr>
+              <w:pStyle w:val="ListParagraph"/>
+              <w:numPr>
+                <w:ilvl w:val="0"/>
+                <w:numId w:val="1"/>
+              </w:numPr>
+              <w:cnfStyle w:val="000000100000" w:firstRow="0" w:lastRow="0" w:firstColumn="0" w:lastColumn="0" w:oddVBand="0" w:evenVBand="0" w:oddHBand="1" w:evenHBand="0" w:firstRowFirstColumn="0" w:firstRowLastColumn="0" w:lastRowFirstColumn="0" w:lastRowLastColumn="0"/>
+            </w:pPr>
+            <w:r>
+              <w:t>Use Case notifikasi ketersediaan piz</w:t>
+            </w:r>
+            <w:r>
+              <w:rPr>
+                <w:lang w:val="en-US"/>
+              </w:rPr>
+              <w:t>z</w:t>
+            </w:r>
+            <w:r>
+              <w:t>a</w:t>
+            </w:r>
+          </w:p>
+          <w:p>
+            <w:pPr>
+              <w:pStyle w:val="ListParagraph"/>
+              <w:numPr>
+                <w:ilvl w:val="0"/>
+                <w:numId w:val="1"/>
+              </w:numPr>
+              <w:cnfStyle w:val="000000100000" w:firstRow="0" w:lastRow="0" w:firstColumn="0" w:lastColumn="0" w:oddVBand="0" w:evenVBand="0" w:oddHBand="1" w:evenHBand="0" w:firstRowFirstColumn="0" w:firstRowLastColumn="0" w:lastRowFirstColumn="0" w:lastRowLastColumn="0"/>
+            </w:pPr>
+            <w:r>
+              <w:t>Use Case mendapatkan bill</w:t>
+            </w:r>
+          </w:p>
+        </w:tc>
+      </w:tr>
+      <w:tr>
+        <w:trPr>
+          <w:cnfStyle w:val="000000010000" w:firstRow="0" w:lastRow="0" w:firstColumn="0" w:lastColumn="0" w:oddVBand="0" w:evenVBand="0" w:oddHBand="0" w:evenHBand="1" w:firstRowFirstColumn="0" w:firstRowLastColumn="0" w:lastRowFirstColumn="0" w:lastRowLastColumn="0"/>
+        </w:trPr>
+        <w:tc>
+          <w:tcPr>
+            <w:cnfStyle w:val="001000000000" w:firstRow="0" w:lastRow="0" w:firstColumn="1" w:lastColumn="0" w:oddVBand="0" w:evenVBand="0" w:oddHBand="0" w:evenHBand="0" w:firstRowFirstColumn="0" w:firstRowLastColumn="0" w:lastRowFirstColumn="0" w:lastRowLastColumn="0"/>
+            <w:tcW w:w="1951" w:type="dxa"/>
+          </w:tcPr>
+          <w:p>
+            <w:r>
+              <w:t>Preconditions</w:t>
+            </w:r>
+          </w:p>
+        </w:tc>
+        <w:tc>
+          <w:tcPr>
+            <w:tcW w:w="7291" w:type="dxa"/>
+          </w:tcPr>
+          <w:p>
+            <w:pPr>
+              <w:pStyle w:val="ListParagraph"/>
+              <w:numPr>
+                <w:ilvl w:val="0"/>
+                <w:numId w:val="2"/>
+              </w:numPr>
+              <w:cnfStyle w:val="000000010000" w:firstRow="0" w:lastRow="0" w:firstColumn="0" w:lastColumn="0" w:oddVBand="0" w:evenVBand="0" w:oddHBand="0" w:evenHBand="1" w:firstRowFirstColumn="0" w:firstRowLastColumn="0" w:lastRowFirstColumn="0" w:lastRowLastColumn="0"/>
+            </w:pPr>
+            <w:r>
+              <w:t xml:space="preserve">Sistem menampilkan daftar </w:t>
+            </w:r>
+            <w:r>
+              <w:rPr>
+                <w:lang w:val="en-US"/>
+              </w:rPr>
+              <w:t xml:space="preserve">menu </w:t>
+            </w:r>
+            <w:r>
+              <w:t>pi</w:t>
+            </w:r>
+            <w:r>
+              <w:rPr>
+                <w:lang w:val="en-US"/>
+              </w:rPr>
+              <w:t>z</w:t>
+            </w:r>
+            <w:r>
+              <w:t xml:space="preserve">za </w:t>
+            </w:r>
+            <w:r>
+              <w:rPr>
+                <w:lang w:val="en-US"/>
+              </w:rPr>
+              <w:t>juga</w:t>
+            </w:r>
+            <w:r>
+              <w:t xml:space="preserve"> pilihan ukuran dan toping yang </w:t>
+            </w:r>
+            <w:r>
+              <w:rPr>
+                <w:lang w:val="en-US"/>
+              </w:rPr>
+              <w:t>diinginkan oleh pelanggan</w:t>
+            </w:r>
+          </w:p>
+        </w:tc>
+      </w:tr>
+      <w:tr>
+        <w:trPr>
+          <w:cnfStyle w:val="000000100000" w:firstRow="0" w:lastRow="0" w:firstColumn="0" w:lastColumn="0" w:oddVBand="0" w:evenVBand="0" w:oddHBand="1" w:evenHBand="0" w:firstRowFirstColumn="0" w:firstRowLastColumn="0" w:lastRowFirstColumn="0" w:lastRowLastColumn="0"/>
+        </w:trPr>
+        <w:tc>
+          <w:tcPr>
+            <w:cnfStyle w:val="001000000000" w:firstRow="0" w:lastRow="0" w:firstColumn="1" w:lastColumn="0" w:oddVBand="0" w:evenVBand="0" w:oddHBand="0" w:evenHBand="0" w:firstRowFirstColumn="0" w:firstRowLastColumn="0" w:lastRowFirstColumn="0" w:lastRowLastColumn="0"/>
+            <w:tcW w:w="1951" w:type="dxa"/>
+          </w:tcPr>
+          <w:p>
+            <w:r>
+              <w:t>Postconditions</w:t>
+            </w:r>
+          </w:p>
+        </w:tc>
+        <w:tc>
+          <w:tcPr>
+            <w:tcW w:w="7291" w:type="dxa"/>
+          </w:tcPr>
+          <w:p>
+            <w:pPr>
+              <w:pStyle w:val="ListParagraph"/>
+              <w:numPr>
+                <w:ilvl w:val="0"/>
+                <w:numId w:val="3"/>
+              </w:numPr>
+              <w:cnfStyle w:val="000000100000" w:firstRow="0" w:lastRow="0" w:firstColumn="0" w:lastColumn="0" w:oddVBand="0" w:evenVBand="0" w:oddHBand="1" w:evenHBand="0" w:firstRowFirstColumn="0" w:firstRowLastColumn="0" w:lastRowFirstColumn="0" w:lastRowLastColumn="0"/>
+            </w:pPr>
+            <w:r>
+              <w:t>Pelanggan mendapat notifikasi ketersediaan pi</w:t>
+            </w:r>
+            <w:r>
+              <w:rPr>
+                <w:lang w:val="en-US"/>
+              </w:rPr>
+              <w:t>z</w:t>
+            </w:r>
+            <w:r>
+              <w:t>za</w:t>
+            </w:r>
+          </w:p>
+          <w:p>
+            <w:pPr>
+              <w:pStyle w:val="ListParagraph"/>
+              <w:numPr>
+                <w:ilvl w:val="0"/>
+                <w:numId w:val="3"/>
+              </w:numPr>
+              <w:cnfStyle w:val="000000100000" w:firstRow="0" w:lastRow="0" w:firstColumn="0" w:lastColumn="0" w:oddVBand="0" w:evenVBand="0" w:oddHBand="1" w:evenHBand="0" w:firstRowFirstColumn="0" w:firstRowLastColumn="0" w:lastRowFirstColumn="0" w:lastRowLastColumn="0"/>
+            </w:pPr>
+            <w:r>
+              <w:t>Pelanggan mendapatkan piz</w:t>
+            </w:r>
+            <w:r>
+              <w:rPr>
+                <w:lang w:val="en-US"/>
+              </w:rPr>
+              <w:t>z</w:t>
+            </w:r>
+            <w:r>
+              <w:t xml:space="preserve">a yang dipesan </w:t>
+            </w:r>
+          </w:p>
+          <w:p>
+            <w:pPr>
+              <w:pStyle w:val="ListParagraph"/>
+              <w:numPr>
+                <w:ilvl w:val="0"/>
+                <w:numId w:val="3"/>
+              </w:numPr>
+              <w:cnfStyle w:val="000000100000" w:firstRow="0" w:lastRow="0" w:firstColumn="0" w:lastColumn="0" w:oddVBand="0" w:evenVBand="0" w:oddHBand="1" w:evenHBand="0" w:firstRowFirstColumn="0" w:firstRowLastColumn="0" w:lastRowFirstColumn="0" w:lastRowLastColumn="0"/>
+            </w:pPr>
+            <w:r>
+              <w:t>Pelanggan mendapat bill</w:t>
+            </w:r>
+          </w:p>
+        </w:tc>
+      </w:tr>
+      <w:tr>
+        <w:trPr>
+          <w:cnfStyle w:val="000000010000" w:firstRow="0" w:lastRow="0" w:firstColumn="0" w:lastColumn="0" w:oddVBand="0" w:evenVBand="0" w:oddHBand="0" w:evenHBand="1" w:firstRowFirstColumn="0" w:firstRowLastColumn="0" w:lastRowFirstColumn="0" w:lastRowLastColumn="0"/>
+        </w:trPr>
+        <w:tc>
+          <w:tcPr>
+            <w:cnfStyle w:val="001000000000" w:firstRow="0" w:lastRow="0" w:firstColumn="1" w:lastColumn="0" w:oddVBand="0" w:evenVBand="0" w:oddHBand="0" w:evenHBand="0" w:firstRowFirstColumn="0" w:firstRowLastColumn="0" w:lastRowFirstColumn="0" w:lastRowLastColumn="0"/>
+            <w:tcW w:w="1951" w:type="dxa"/>
+          </w:tcPr>
+          <w:p>
+            <w:r>
+              <w:t xml:space="preserve">Normal Flow </w:t>
+            </w:r>
+          </w:p>
+        </w:tc>
+        <w:tc>
+          <w:tcPr>
+            <w:tcW w:w="7291" w:type="dxa"/>
+          </w:tcPr>
+          <w:p>
+            <w:pPr>
+              <w:pStyle w:val="ListParagraph"/>
+              <w:numPr>
+                <w:ilvl w:val="0"/>
+                <w:numId w:val="4"/>
+              </w:numPr>
+              <w:cnfStyle w:val="000000010000" w:firstRow="0" w:lastRow="0" w:firstColumn="0" w:lastColumn="0" w:oddVBand="0" w:evenVBand="0" w:oddHBand="0" w:evenHBand="1" w:firstRowFirstColumn="0" w:firstRowLastColumn="0" w:lastRowFirstColumn="0" w:lastRowLastColumn="0"/>
+            </w:pPr>
+            <w:r>
+              <w:t xml:space="preserve">Pelanggan </w:t>
+            </w:r>
+            <w:r>
+              <w:rPr>
+                <w:lang w:val="en-US"/>
+              </w:rPr>
+              <w:t>melakukan p</w:t>
+            </w:r>
+            <w:r>
+              <w:t>emesan piz</w:t>
+            </w:r>
+            <w:r>
+              <w:rPr>
+                <w:lang w:val="en-US"/>
+              </w:rPr>
+              <w:t>z</w:t>
+            </w:r>
+            <w:r>
+              <w:t>a</w:t>
+            </w:r>
+          </w:p>
+          <w:p>
+            <w:pPr>
+              <w:pStyle w:val="ListParagraph"/>
+              <w:numPr>
+                <w:ilvl w:val="0"/>
+                <w:numId w:val="4"/>
+              </w:numPr>
+              <w:cnfStyle w:val="000000010000" w:firstRow="0" w:lastRow="0" w:firstColumn="0" w:lastColumn="0" w:oddVBand="0" w:evenVBand="0" w:oddHBand="0" w:evenHBand="1" w:firstRowFirstColumn="0" w:firstRowLastColumn="0" w:lastRowFirstColumn="0" w:lastRowLastColumn="0"/>
+            </w:pPr>
+            <w:r>
+              <w:rPr>
+                <w:lang w:val="en-US"/>
+              </w:rPr>
+              <w:t>Pelanggan m</w:t>
+            </w:r>
+            <w:r>
+              <w:t>emilih ukuran dan toping pi</w:t>
+            </w:r>
+            <w:r>
+              <w:rPr>
+                <w:lang w:val="en-US"/>
+              </w:rPr>
+              <w:t>z</w:t>
+            </w:r>
+            <w:r>
+              <w:t>za</w:t>
+            </w:r>
+          </w:p>
+          <w:p>
+            <w:pPr>
+              <w:pStyle w:val="ListParagraph"/>
+              <w:numPr>
+                <w:ilvl w:val="0"/>
+                <w:numId w:val="4"/>
+              </w:numPr>
+              <w:cnfStyle w:val="000000010000" w:firstRow="0" w:lastRow="0" w:firstColumn="0" w:lastColumn="0" w:oddVBand="0" w:evenVBand="0" w:oddHBand="0" w:evenHBand="1" w:firstRowFirstColumn="0" w:firstRowLastColumn="0" w:lastRowFirstColumn="0" w:lastRowLastColumn="0"/>
+            </w:pPr>
+            <w:r>
+              <w:t>Pelangan menerima notifikasi tentang ketersediaan piz</w:t>
+            </w:r>
+            <w:r>
+              <w:rPr>
+                <w:lang w:val="en-US"/>
+              </w:rPr>
+              <w:t>z</w:t>
+            </w:r>
+            <w:r>
+              <w:t>a</w:t>
+            </w:r>
+          </w:p>
+          <w:p>
+            <w:pPr>
+              <w:pStyle w:val="ListParagraph"/>
+              <w:numPr>
+                <w:ilvl w:val="0"/>
+                <w:numId w:val="4"/>
+              </w:numPr>
+              <w:cnfStyle w:val="000000010000" w:firstRow="0" w:lastRow="0" w:firstColumn="0" w:lastColumn="0" w:oddVBand="0" w:evenVBand="0" w:oddHBand="0" w:evenHBand="1" w:firstRowFirstColumn="0" w:firstRowLastColumn="0" w:lastRowFirstColumn="0" w:lastRowLastColumn="0"/>
+            </w:pPr>
+            <w:r>
+              <w:t>Pesanan dikirim kepada koki</w:t>
+            </w:r>
+          </w:p>
+          <w:p>
+            <w:pPr>
+              <w:pStyle w:val="ListParagraph"/>
+              <w:numPr>
+                <w:ilvl w:val="0"/>
+                <w:numId w:val="4"/>
+              </w:numPr>
+              <w:cnfStyle w:val="000000010000" w:firstRow="0" w:lastRow="0" w:firstColumn="0" w:lastColumn="0" w:oddVBand="0" w:evenVBand="0" w:oddHBand="0" w:evenHBand="1" w:firstRowFirstColumn="0" w:firstRowLastColumn="0" w:lastRowFirstColumn="0" w:lastRowLastColumn="0"/>
+            </w:pPr>
+            <w:r>
+              <w:t xml:space="preserve">Setelah </w:t>
+            </w:r>
+            <w:r>
+              <w:rPr>
+                <w:lang w:val="en-US"/>
+              </w:rPr>
+              <w:t>proses pemesanan</w:t>
+            </w:r>
+            <w:r>
+              <w:t xml:space="preserve"> pelanggan </w:t>
+            </w:r>
+            <w:r>
+              <w:rPr>
+                <w:lang w:val="en-US"/>
+              </w:rPr>
+              <w:t xml:space="preserve">akan </w:t>
+            </w:r>
+            <w:r>
+              <w:t>mendapat</w:t>
+            </w:r>
+            <w:r>
+              <w:rPr>
+                <w:lang w:val="en-US"/>
+              </w:rPr>
+              <w:t xml:space="preserve"> </w:t>
+            </w:r>
+            <w:r>
+              <w:t>bill</w:t>
+            </w:r>
+          </w:p>
+        </w:tc>
+      </w:tr>
+    </w:tbl>
+    <w:p/>
+    <w:p/>
+    <w:p/>
+    <w:p/>
+    <w:tbl>
+      <w:tblPr>
+        <w:tblStyle w:val="LightGrid-Accent1"/>
+        <w:tblW w:w="0" w:type="auto"/>
+        <w:tblLook w:val="04A0" w:firstRow="1" w:lastRow="0" w:firstColumn="1" w:lastColumn="0" w:noHBand="0" w:noVBand="1"/>
+      </w:tblPr>
+      <w:tblGrid>
+        <w:gridCol w:w="1951"/>
+        <w:gridCol w:w="7291"/>
+      </w:tblGrid>
+      <w:tr>
+        <w:trPr>
+          <w:cnfStyle w:val="100000000000" w:firstRow="1" w:lastRow="0" w:firstColumn="0" w:lastColumn="0" w:oddVBand="0" w:evenVBand="0" w:oddHBand="0" w:evenHBand="0" w:firstRowFirstColumn="0" w:firstRowLastColumn="0" w:lastRowFirstColumn="0" w:lastRowLastColumn="0"/>
+        </w:trPr>
+        <w:tc>
+          <w:tcPr>
+            <w:cnfStyle w:val="001000000000" w:firstRow="0" w:lastRow="0" w:firstColumn="1" w:lastColumn="0" w:oddVBand="0" w:evenVBand="0" w:oddHBand="0" w:evenHBand="0" w:firstRowFirstColumn="0" w:firstRowLastColumn="0" w:lastRowFirstColumn="0" w:lastRowLastColumn="0"/>
+            <w:tcW w:w="1951" w:type="dxa"/>
+          </w:tcPr>
+          <w:p>
+            <w:r>
+              <w:lastRenderedPageBreak/>
+              <w:t>Use Case ID</w:t>
+            </w:r>
+          </w:p>
+        </w:tc>
+        <w:tc>
+          <w:tcPr>
+            <w:tcW w:w="7291" w:type="dxa"/>
+          </w:tcPr>
+          <w:p>
+            <w:pPr>
+              <w:cnfStyle w:val="100000000000" w:firstRow="1" w:lastRow="0" w:firstColumn="0" w:lastColumn="0" w:oddVBand="0" w:evenVBand="0" w:oddHBand="0" w:evenHBand="0" w:firstRowFirstColumn="0" w:firstRowLastColumn="0" w:lastRowFirstColumn="0" w:lastRowLastColumn="0"/>
+            </w:pPr>
+            <w:r>
+              <w:t>1</w:t>
+            </w:r>
+          </w:p>
+        </w:tc>
+      </w:tr>
+      <w:tr>
+        <w:trPr>
+          <w:cnfStyle w:val="000000100000" w:firstRow="0" w:lastRow="0" w:firstColumn="0" w:lastColumn="0" w:oddVBand="0" w:evenVBand="0" w:oddHBand="1" w:evenHBand="0" w:firstRowFirstColumn="0" w:firstRowLastColumn="0" w:lastRowFirstColumn="0" w:lastRowLastColumn="0"/>
+        </w:trPr>
+        <w:tc>
+          <w:tcPr>
+            <w:cnfStyle w:val="001000000000" w:firstRow="0" w:lastRow="0" w:firstColumn="1" w:lastColumn="0" w:oddVBand="0" w:evenVBand="0" w:oddHBand="0" w:evenHBand="0" w:firstRowFirstColumn="0" w:firstRowLastColumn="0" w:lastRowFirstColumn="0" w:lastRowLastColumn="0"/>
+            <w:tcW w:w="1951" w:type="dxa"/>
+          </w:tcPr>
+          <w:p>
+            <w:r>
+              <w:t>Use Case Name</w:t>
+            </w:r>
+          </w:p>
+        </w:tc>
+        <w:tc>
+          <w:tcPr>
+            <w:tcW w:w="7291" w:type="dxa"/>
+          </w:tcPr>
+          <w:p>
+            <w:pPr>
+              <w:cnfStyle w:val="000000100000" w:firstRow="0" w:lastRow="0" w:firstColumn="0" w:lastColumn="0" w:oddVBand="0" w:evenVBand="0" w:oddHBand="1" w:evenHBand="0" w:firstRowFirstColumn="0" w:firstRowLastColumn="0" w:lastRowFirstColumn="0" w:lastRowLastColumn="0"/>
+            </w:pPr>
+            <w:r>
+              <w:t>Menerima pesanan</w:t>
+            </w:r>
+          </w:p>
+        </w:tc>
+      </w:tr>
+      <w:tr>
+        <w:trPr>
+          <w:cnfStyle w:val="000000010000" w:firstRow="0" w:lastRow="0" w:firstColumn="0" w:lastColumn="0" w:oddVBand="0" w:evenVBand="0" w:oddHBand="0" w:evenHBand="1" w:firstRowFirstColumn="0" w:firstRowLastColumn="0" w:lastRowFirstColumn="0" w:lastRowLastColumn="0"/>
+        </w:trPr>
+        <w:tc>
+          <w:tcPr>
+            <w:cnfStyle w:val="001000000000" w:firstRow="0" w:lastRow="0" w:firstColumn="1" w:lastColumn="0" w:oddVBand="0" w:evenVBand="0" w:oddHBand="0" w:evenHBand="0" w:firstRowFirstColumn="0" w:firstRowLastColumn="0" w:lastRowFirstColumn="0" w:lastRowLastColumn="0"/>
+            <w:tcW w:w="1951" w:type="dxa"/>
+          </w:tcPr>
+          <w:p>
+            <w:r>
+              <w:t xml:space="preserve">Actor </w:t>
+            </w:r>
+          </w:p>
+        </w:tc>
+        <w:tc>
+          <w:tcPr>
+            <w:tcW w:w="7291" w:type="dxa"/>
+          </w:tcPr>
+          <w:p>
+            <w:pPr>
+              <w:cnfStyle w:val="000000010000" w:firstRow="0" w:lastRow="0" w:firstColumn="0" w:lastColumn="0" w:oddVBand="0" w:evenVBand="0" w:oddHBand="0" w:evenHBand="1" w:firstRowFirstColumn="0" w:firstRowLastColumn="0" w:lastRowFirstColumn="0" w:lastRowLastColumn="0"/>
+            </w:pPr>
+            <w:r>
+              <w:rPr>
+                <w:lang w:val="en-US"/>
+              </w:rPr>
+              <w:t>K</w:t>
+            </w:r>
+            <w:r>
+              <w:t>oki</w:t>
+            </w:r>
+          </w:p>
+        </w:tc>
+      </w:tr>
+      <w:tr>
+        <w:trPr>
+          <w:cnfStyle w:val="000000100000" w:firstRow="0" w:lastRow="0" w:firstColumn="0" w:lastColumn="0" w:oddVBand="0" w:evenVBand="0" w:oddHBand="1" w:evenHBand="0" w:firstRowFirstColumn="0" w:firstRowLastColumn="0" w:lastRowFirstColumn="0" w:lastRowLastColumn="0"/>
+        </w:trPr>
+        <w:tc>
+          <w:tcPr>
+            <w:cnfStyle w:val="001000000000" w:firstRow="0" w:lastRow="0" w:firstColumn="1" w:lastColumn="0" w:oddVBand="0" w:evenVBand="0" w:oddHBand="0" w:evenHBand="0" w:firstRowFirstColumn="0" w:firstRowLastColumn="0" w:lastRowFirstColumn="0" w:lastRowLastColumn="0"/>
+            <w:tcW w:w="1951" w:type="dxa"/>
+          </w:tcPr>
+          <w:p>
+            <w:r>
+              <w:t xml:space="preserve">Description </w:t>
+            </w:r>
+          </w:p>
+        </w:tc>
+        <w:tc>
+          <w:tcPr>
+            <w:tcW w:w="7291" w:type="dxa"/>
+          </w:tcPr>
+          <w:p>
+            <w:pPr>
+              <w:cnfStyle w:val="000000100000" w:firstRow="0" w:lastRow="0" w:firstColumn="0" w:lastColumn="0" w:oddVBand="0" w:evenVBand="0" w:oddHBand="1" w:evenHBand="0" w:firstRowFirstColumn="0" w:firstRowLastColumn="0" w:lastRowFirstColumn="0" w:lastRowLastColumn="0"/>
+            </w:pPr>
+            <w:r>
+              <w:rPr>
+                <w:lang w:val="en-US"/>
+              </w:rPr>
+              <w:t>K</w:t>
+            </w:r>
+            <w:r>
+              <w:t>oki menerima pesanan piza yang tersedia pada sistem. Use Case ini memiliki kumpulan use case lain antara lain:</w:t>
+            </w:r>
+          </w:p>
+          <w:p>
+            <w:pPr>
+              <w:pStyle w:val="ListParagraph"/>
+              <w:numPr>
+                <w:ilvl w:val="0"/>
+                <w:numId w:val="6"/>
+              </w:numPr>
+              <w:cnfStyle w:val="000000100000" w:firstRow="0" w:lastRow="0" w:firstColumn="0" w:lastColumn="0" w:oddVBand="0" w:evenVBand="0" w:oddHBand="1" w:evenHBand="0" w:firstRowFirstColumn="0" w:firstRowLastColumn="0" w:lastRowFirstColumn="0" w:lastRowLastColumn="0"/>
+            </w:pPr>
+            <w:r>
+              <w:t>Use Case no meja</w:t>
+            </w:r>
+          </w:p>
+          <w:p>
+            <w:pPr>
+              <w:pStyle w:val="ListParagraph"/>
+              <w:numPr>
+                <w:ilvl w:val="0"/>
+                <w:numId w:val="6"/>
+              </w:numPr>
+              <w:cnfStyle w:val="000000100000" w:firstRow="0" w:lastRow="0" w:firstColumn="0" w:lastColumn="0" w:oddVBand="0" w:evenVBand="0" w:oddHBand="1" w:evenHBand="0" w:firstRowFirstColumn="0" w:firstRowLastColumn="0" w:lastRowFirstColumn="0" w:lastRowLastColumn="0"/>
+            </w:pPr>
+            <w:r>
+              <w:t xml:space="preserve">Use Case memberikan </w:t>
+            </w:r>
+            <w:r>
+              <w:rPr>
+                <w:lang w:val="en-US"/>
+              </w:rPr>
+              <w:t xml:space="preserve">notifikasi </w:t>
+            </w:r>
+            <w:r>
+              <w:t>penolakan</w:t>
+            </w:r>
+            <w:r>
+              <w:rPr>
+                <w:lang w:val="en-US"/>
+              </w:rPr>
+              <w:t xml:space="preserve"> pada pelanggan</w:t>
+            </w:r>
+          </w:p>
+          <w:p>
+            <w:pPr>
+              <w:pStyle w:val="ListParagraph"/>
+              <w:numPr>
+                <w:ilvl w:val="0"/>
+                <w:numId w:val="6"/>
+              </w:numPr>
+              <w:cnfStyle w:val="000000100000" w:firstRow="0" w:lastRow="0" w:firstColumn="0" w:lastColumn="0" w:oddVBand="0" w:evenVBand="0" w:oddHBand="1" w:evenHBand="0" w:firstRowFirstColumn="0" w:firstRowLastColumn="0" w:lastRowFirstColumn="0" w:lastRowLastColumn="0"/>
+            </w:pPr>
+            <w:r>
+              <w:t>Use Case notifikasi ketersediaan piza</w:t>
+            </w:r>
+          </w:p>
+        </w:tc>
+      </w:tr>
+      <w:tr>
+        <w:trPr>
+          <w:cnfStyle w:val="000000010000" w:firstRow="0" w:lastRow="0" w:firstColumn="0" w:lastColumn="0" w:oddVBand="0" w:evenVBand="0" w:oddHBand="0" w:evenHBand="1" w:firstRowFirstColumn="0" w:firstRowLastColumn="0" w:lastRowFirstColumn="0" w:lastRowLastColumn="0"/>
+        </w:trPr>
+        <w:tc>
+          <w:tcPr>
+            <w:cnfStyle w:val="001000000000" w:firstRow="0" w:lastRow="0" w:firstColumn="1" w:lastColumn="0" w:oddVBand="0" w:evenVBand="0" w:oddHBand="0" w:evenHBand="0" w:firstRowFirstColumn="0" w:firstRowLastColumn="0" w:lastRowFirstColumn="0" w:lastRowLastColumn="0"/>
+            <w:tcW w:w="1951" w:type="dxa"/>
+          </w:tcPr>
+          <w:p>
+            <w:r>
+              <w:t>Preconditions</w:t>
+            </w:r>
+          </w:p>
+        </w:tc>
+        <w:tc>
+          <w:tcPr>
+            <w:tcW w:w="7291" w:type="dxa"/>
+          </w:tcPr>
+          <w:p>
+            <w:pPr>
+              <w:pStyle w:val="ListParagraph"/>
+              <w:numPr>
+                <w:ilvl w:val="0"/>
+                <w:numId w:val="8"/>
+              </w:numPr>
+              <w:cnfStyle w:val="000000010000" w:firstRow="0" w:lastRow="0" w:firstColumn="0" w:lastColumn="0" w:oddVBand="0" w:evenVBand="0" w:oddHBand="0" w:evenHBand="1" w:firstRowFirstColumn="0" w:firstRowLastColumn="0" w:lastRowFirstColumn="0" w:lastRowLastColumn="0"/>
+            </w:pPr>
+            <w:r>
+              <w:t xml:space="preserve">Sistem menampilkan pesanan </w:t>
+            </w:r>
+            <w:r>
+              <w:rPr>
+                <w:lang w:val="en-US"/>
+              </w:rPr>
+              <w:t xml:space="preserve">pizza </w:t>
+            </w:r>
+            <w:r>
+              <w:t>yang di order</w:t>
+            </w:r>
+            <w:r>
+              <w:rPr>
+                <w:lang w:val="en-US"/>
+              </w:rPr>
+              <w:t xml:space="preserve"> oleh pelanggan</w:t>
+            </w:r>
+          </w:p>
+          <w:p>
+            <w:pPr>
+              <w:pStyle w:val="ListParagraph"/>
+              <w:numPr>
+                <w:ilvl w:val="0"/>
+                <w:numId w:val="2"/>
+              </w:numPr>
+              <w:cnfStyle w:val="000000010000" w:firstRow="0" w:lastRow="0" w:firstColumn="0" w:lastColumn="0" w:oddVBand="0" w:evenVBand="0" w:oddHBand="0" w:evenHBand="1" w:firstRowFirstColumn="0" w:firstRowLastColumn="0" w:lastRowFirstColumn="0" w:lastRowLastColumn="0"/>
+            </w:pPr>
+            <w:r>
+              <w:t>Sist</w:t>
+            </w:r>
+            <w:r>
+              <w:t>em menampilkan</w:t>
+            </w:r>
+            <w:r>
+              <w:rPr>
+                <w:lang w:val="en-US"/>
+              </w:rPr>
+              <w:t xml:space="preserve"> notifikasi</w:t>
+            </w:r>
+            <w:r>
+              <w:t xml:space="preserve"> ketersediaan piz</w:t>
+            </w:r>
+            <w:r>
+              <w:rPr>
+                <w:lang w:val="en-US"/>
+              </w:rPr>
+              <w:t>za</w:t>
+            </w:r>
+          </w:p>
+        </w:tc>
+      </w:tr>
+      <w:tr>
+        <w:trPr>
+          <w:cnfStyle w:val="000000100000" w:firstRow="0" w:lastRow="0" w:firstColumn="0" w:lastColumn="0" w:oddVBand="0" w:evenVBand="0" w:oddHBand="1" w:evenHBand="0" w:firstRowFirstColumn="0" w:firstRowLastColumn="0" w:lastRowFirstColumn="0" w:lastRowLastColumn="0"/>
+        </w:trPr>
+        <w:tc>
+          <w:tcPr>
+            <w:cnfStyle w:val="001000000000" w:firstRow="0" w:lastRow="0" w:firstColumn="1" w:lastColumn="0" w:oddVBand="0" w:evenVBand="0" w:oddHBand="0" w:evenHBand="0" w:firstRowFirstColumn="0" w:firstRowLastColumn="0" w:lastRowFirstColumn="0" w:lastRowLastColumn="0"/>
+            <w:tcW w:w="1951" w:type="dxa"/>
+          </w:tcPr>
+          <w:p>
+            <w:r>
+              <w:t>Postconditions</w:t>
+            </w:r>
+          </w:p>
+        </w:tc>
+        <w:tc>
+          <w:tcPr>
+            <w:tcW w:w="7291" w:type="dxa"/>
+          </w:tcPr>
+          <w:p>
+            <w:pPr>
+              <w:pStyle w:val="ListParagraph"/>
+              <w:numPr>
+                <w:ilvl w:val="0"/>
+                <w:numId w:val="7"/>
+              </w:numPr>
+              <w:cnfStyle w:val="000000100000" w:firstRow="0" w:lastRow="0" w:firstColumn="0" w:lastColumn="0" w:oddVBand="0" w:evenVBand="0" w:oddHBand="1" w:evenHBand="0" w:firstRowFirstColumn="0" w:firstRowLastColumn="0" w:lastRowFirstColumn="0" w:lastRowLastColumn="0"/>
+            </w:pPr>
+            <w:r>
+              <w:rPr>
+                <w:lang w:val="en-US"/>
+              </w:rPr>
+              <w:t>K</w:t>
+            </w:r>
+            <w:r>
+              <w:t>oki mendapat</w:t>
+            </w:r>
+            <w:r>
+              <w:rPr>
+                <w:lang w:val="en-US"/>
+              </w:rPr>
+              <w:t>kan</w:t>
+            </w:r>
+            <w:r>
+              <w:t xml:space="preserve"> no meja </w:t>
+            </w:r>
+            <w:r>
+              <w:rPr>
+                <w:lang w:val="en-US"/>
+              </w:rPr>
+              <w:t>pelanggan</w:t>
+            </w:r>
+          </w:p>
+          <w:p>
+            <w:pPr>
+              <w:pStyle w:val="ListParagraph"/>
+              <w:numPr>
+                <w:ilvl w:val="0"/>
+                <w:numId w:val="7"/>
+              </w:numPr>
+              <w:cnfStyle w:val="000000100000" w:firstRow="0" w:lastRow="0" w:firstColumn="0" w:lastColumn="0" w:oddVBand="0" w:evenVBand="0" w:oddHBand="1" w:evenHBand="0" w:firstRowFirstColumn="0" w:firstRowLastColumn="0" w:lastRowFirstColumn="0" w:lastRowLastColumn="0"/>
+            </w:pPr>
+            <w:r>
+              <w:rPr>
+                <w:lang w:val="en-US"/>
+              </w:rPr>
+              <w:t>K</w:t>
+            </w:r>
+            <w:r>
+              <w:t>oki mendapat</w:t>
+            </w:r>
+            <w:r>
+              <w:rPr>
+                <w:lang w:val="en-US"/>
+              </w:rPr>
+              <w:t xml:space="preserve"> notifikasi</w:t>
+            </w:r>
+            <w:r>
+              <w:t xml:space="preserve"> pe</w:t>
+            </w:r>
+            <w:r>
+              <w:rPr>
+                <w:lang w:val="en-US"/>
+              </w:rPr>
+              <w:t>me</w:t>
+            </w:r>
+            <w:r>
+              <w:t>sanan pi</w:t>
+            </w:r>
+            <w:r>
+              <w:rPr>
+                <w:lang w:val="en-US"/>
+              </w:rPr>
+              <w:t>z</w:t>
+            </w:r>
+            <w:r>
+              <w:t xml:space="preserve">za </w:t>
+            </w:r>
+          </w:p>
+        </w:tc>
+      </w:tr>
+      <w:tr>
+        <w:trPr>
+          <w:cnfStyle w:val="000000010000" w:firstRow="0" w:lastRow="0" w:firstColumn="0" w:lastColumn="0" w:oddVBand="0" w:evenVBand="0" w:oddHBand="0" w:evenHBand="1" w:firstRowFirstColumn="0" w:firstRowLastColumn="0" w:lastRowFirstColumn="0" w:lastRowLastColumn="0"/>
+        </w:trPr>
+        <w:tc>
+          <w:tcPr>
+            <w:cnfStyle w:val="001000000000" w:firstRow="0" w:lastRow="0" w:firstColumn="1" w:lastColumn="0" w:oddVBand="0" w:evenVBand="0" w:oddHBand="0" w:evenHBand="0" w:firstRowFirstColumn="0" w:firstRowLastColumn="0" w:lastRowFirstColumn="0" w:lastRowLastColumn="0"/>
+            <w:tcW w:w="1951" w:type="dxa"/>
+          </w:tcPr>
+          <w:p>
+            <w:r>
+              <w:t xml:space="preserve">Normal Flow </w:t>
+            </w:r>
+          </w:p>
+        </w:tc>
+        <w:tc>
+          <w:tcPr>
+            <w:tcW w:w="7291" w:type="dxa"/>
+          </w:tcPr>
+          <w:p>
+            <w:pPr>
+              <w:pStyle w:val="ListParagraph"/>
+              <w:numPr>
+                <w:ilvl w:val="0"/>
+                <w:numId w:val="5"/>
+              </w:numPr>
+              <w:cnfStyle w:val="000000010000" w:firstRow="0" w:lastRow="0" w:firstColumn="0" w:lastColumn="0" w:oddVBand="0" w:evenVBand="0" w:oddHBand="0" w:evenHBand="1" w:firstRowFirstColumn="0" w:firstRowLastColumn="0" w:lastRowFirstColumn="0" w:lastRowLastColumn="0"/>
+            </w:pPr>
+            <w:r>
+              <w:rPr>
+                <w:lang w:val="en-US"/>
+              </w:rPr>
+              <w:t>K</w:t>
+            </w:r>
+            <w:r>
+              <w:t>oki menerima no meja pe</w:t>
+            </w:r>
+            <w:r>
+              <w:rPr>
+                <w:lang w:val="en-US"/>
+              </w:rPr>
+              <w:t>langgan</w:t>
+            </w:r>
+          </w:p>
+          <w:p>
+            <w:pPr>
+              <w:pStyle w:val="ListParagraph"/>
+              <w:numPr>
+                <w:ilvl w:val="0"/>
+                <w:numId w:val="5"/>
+              </w:numPr>
+              <w:cnfStyle w:val="000000010000" w:firstRow="0" w:lastRow="0" w:firstColumn="0" w:lastColumn="0" w:oddVBand="0" w:evenVBand="0" w:oddHBand="0" w:evenHBand="1" w:firstRowFirstColumn="0" w:firstRowLastColumn="0" w:lastRowFirstColumn="0" w:lastRowLastColumn="0"/>
+            </w:pPr>
+            <w:r>
+              <w:rPr>
+                <w:lang w:val="en-US"/>
+              </w:rPr>
+              <w:t>K</w:t>
+            </w:r>
+            <w:r>
+              <w:t>oki mendapatkan pe</w:t>
+            </w:r>
+            <w:r>
+              <w:rPr>
+                <w:lang w:val="en-US"/>
+              </w:rPr>
+              <w:t>me</w:t>
+            </w:r>
+            <w:r>
+              <w:t>sanan</w:t>
+            </w:r>
+            <w:r>
+              <w:rPr>
+                <w:lang w:val="en-US"/>
+              </w:rPr>
+              <w:t xml:space="preserve"> pizza</w:t>
+            </w:r>
+          </w:p>
+          <w:p>
+            <w:pPr>
+              <w:pStyle w:val="ListParagraph"/>
+              <w:numPr>
+                <w:ilvl w:val="0"/>
+                <w:numId w:val="5"/>
+              </w:numPr>
+              <w:cnfStyle w:val="000000010000" w:firstRow="0" w:lastRow="0" w:firstColumn="0" w:lastColumn="0" w:oddVBand="0" w:evenVBand="0" w:oddHBand="0" w:evenHBand="1" w:firstRowFirstColumn="0" w:firstRowLastColumn="0" w:lastRowFirstColumn="0" w:lastRowLastColumn="0"/>
+            </w:pPr>
+            <w:r>
+              <w:rPr>
+                <w:lang w:val="en-US"/>
+              </w:rPr>
+              <w:t>Koki m</w:t>
+            </w:r>
+            <w:r>
+              <w:t>engecek ketersediaan</w:t>
+            </w:r>
+            <w:r>
+              <w:t xml:space="preserve"> </w:t>
+            </w:r>
+            <w:r>
+              <w:rPr>
+                <w:lang w:val="en-US"/>
+              </w:rPr>
+              <w:t>pizza</w:t>
+            </w:r>
+          </w:p>
+          <w:p>
+            <w:pPr>
+              <w:pStyle w:val="ListParagraph"/>
+              <w:numPr>
+                <w:ilvl w:val="0"/>
+                <w:numId w:val="5"/>
+              </w:numPr>
+              <w:cnfStyle w:val="000000010000" w:firstRow="0" w:lastRow="0" w:firstColumn="0" w:lastColumn="0" w:oddVBand="0" w:evenVBand="0" w:oddHBand="0" w:evenHBand="1" w:firstRowFirstColumn="0" w:firstRowLastColumn="0" w:lastRowFirstColumn="0" w:lastRowLastColumn="0"/>
+            </w:pPr>
+            <w:r>
+              <w:rPr>
+                <w:lang w:val="en-US"/>
+              </w:rPr>
+              <w:t>Koki m</w:t>
+            </w:r>
+            <w:r>
+              <w:t>engirimkan notifikasi ketersediaan piz</w:t>
+            </w:r>
+            <w:r>
+              <w:rPr>
+                <w:lang w:val="en-US"/>
+              </w:rPr>
+              <w:t>z</w:t>
+            </w:r>
+            <w:r>
+              <w:t>a</w:t>
+            </w:r>
+            <w:r>
+              <w:rPr>
+                <w:lang w:val="en-US"/>
+              </w:rPr>
+              <w:t xml:space="preserve"> kepada pelanggan </w:t>
+            </w:r>
+            <w:r>
+              <w:t xml:space="preserve">jika barang habis </w:t>
+            </w:r>
+            <w:r>
+              <w:rPr>
+                <w:lang w:val="en-US"/>
+              </w:rPr>
+              <w:t xml:space="preserve">atau </w:t>
+            </w:r>
+            <w:r>
+              <w:t>tidak ada</w:t>
+            </w:r>
+            <w:bookmarkStart w:id="0" w:name="_GoBack"/>
+            <w:bookmarkEnd w:id="0"/>
+          </w:p>
+        </w:tc>
+      </w:tr>
+    </w:tbl>
+    <w:p/>
     <w:sectPr>
       <w:pgSz w:w="12240" w:h="15840"/>
       <w:pgMar w:top="1440" w:right="1440" w:bottom="1440" w:left="1440" w:header="720" w:footer="720" w:gutter="0"/>
@@ -418,6 +1495,747 @@
     </w:p>
   </w:footnote>
 </w:footnotes>
+</file>
+
+<file path=word/numbering.xml><?xml version="1.0" encoding="utf-8"?>
+<w:numbering xmlns:wpc="http://schemas.microsoft.com/office/word/2010/wordprocessingCanvas" xmlns:mc="http://schemas.openxmlformats.org/markup-compatibility/2006" xmlns:o="urn:schemas-microsoft-com:office:office" xmlns:r="http://schemas.openxmlformats.org/officeDocument/2006/relationships" xmlns:m="http://schemas.openxmlformats.org/officeDocument/2006/math" xmlns:v="urn:schemas-microsoft-com:vml" xmlns:wp14="http://schemas.microsoft.com/office/word/2010/wordprocessingDrawing" xmlns:wp="http://schemas.openxmlformats.org/drawingml/2006/wordprocessingDrawing" xmlns:w10="urn:schemas-microsoft-com:office:word" xmlns:w="http://schemas.openxmlformats.org/wordprocessingml/2006/main" xmlns:w14="http://schemas.microsoft.com/office/word/2010/wordml" xmlns:w15="http://schemas.microsoft.com/office/word/2012/wordml" xmlns:wpg="http://schemas.microsoft.com/office/word/2010/wordprocessingGroup" xmlns:wpi="http://schemas.microsoft.com/office/word/2010/wordprocessingInk" xmlns:wne="http://schemas.microsoft.com/office/word/2006/wordml" xmlns:wps="http://schemas.microsoft.com/office/word/2010/wordprocessingShape" mc:Ignorable="w14 w15 wp14">
+  <w:abstractNum w:abstractNumId="0">
+    <w:nsid w:val="08F725E2"/>
+    <w:multiLevelType w:val="hybridMultilevel"/>
+    <w:tmpl w:val="CEF424A8"/>
+    <w:lvl w:ilvl="0" w:tplc="0421000F">
+      <w:start w:val="1"/>
+      <w:numFmt w:val="decimal"/>
+      <w:lvlText w:val="%1."/>
+      <w:lvlJc w:val="left"/>
+      <w:pPr>
+        <w:ind w:left="720" w:hanging="360"/>
+      </w:pPr>
+      <w:rPr>
+        <w:rFonts w:hint="default"/>
+      </w:rPr>
+    </w:lvl>
+    <w:lvl w:ilvl="1" w:tplc="04210019" w:tentative="1">
+      <w:start w:val="1"/>
+      <w:numFmt w:val="lowerLetter"/>
+      <w:lvlText w:val="%2."/>
+      <w:lvlJc w:val="left"/>
+      <w:pPr>
+        <w:ind w:left="1440" w:hanging="360"/>
+      </w:pPr>
+    </w:lvl>
+    <w:lvl w:ilvl="2" w:tplc="0421001B" w:tentative="1">
+      <w:start w:val="1"/>
+      <w:numFmt w:val="lowerRoman"/>
+      <w:lvlText w:val="%3."/>
+      <w:lvlJc w:val="right"/>
+      <w:pPr>
+        <w:ind w:left="2160" w:hanging="180"/>
+      </w:pPr>
+    </w:lvl>
+    <w:lvl w:ilvl="3" w:tplc="0421000F" w:tentative="1">
+      <w:start w:val="1"/>
+      <w:numFmt w:val="decimal"/>
+      <w:lvlText w:val="%4."/>
+      <w:lvlJc w:val="left"/>
+      <w:pPr>
+        <w:ind w:left="2880" w:hanging="360"/>
+      </w:pPr>
+    </w:lvl>
+    <w:lvl w:ilvl="4" w:tplc="04210019" w:tentative="1">
+      <w:start w:val="1"/>
+      <w:numFmt w:val="lowerLetter"/>
+      <w:lvlText w:val="%5."/>
+      <w:lvlJc w:val="left"/>
+      <w:pPr>
+        <w:ind w:left="3600" w:hanging="360"/>
+      </w:pPr>
+    </w:lvl>
+    <w:lvl w:ilvl="5" w:tplc="0421001B" w:tentative="1">
+      <w:start w:val="1"/>
+      <w:numFmt w:val="lowerRoman"/>
+      <w:lvlText w:val="%6."/>
+      <w:lvlJc w:val="right"/>
+      <w:pPr>
+        <w:ind w:left="4320" w:hanging="180"/>
+      </w:pPr>
+    </w:lvl>
+    <w:lvl w:ilvl="6" w:tplc="0421000F" w:tentative="1">
+      <w:start w:val="1"/>
+      <w:numFmt w:val="decimal"/>
+      <w:lvlText w:val="%7."/>
+      <w:lvlJc w:val="left"/>
+      <w:pPr>
+        <w:ind w:left="5040" w:hanging="360"/>
+      </w:pPr>
+    </w:lvl>
+    <w:lvl w:ilvl="7" w:tplc="04210019" w:tentative="1">
+      <w:start w:val="1"/>
+      <w:numFmt w:val="lowerLetter"/>
+      <w:lvlText w:val="%8."/>
+      <w:lvlJc w:val="left"/>
+      <w:pPr>
+        <w:ind w:left="5760" w:hanging="360"/>
+      </w:pPr>
+    </w:lvl>
+    <w:lvl w:ilvl="8" w:tplc="0421001B" w:tentative="1">
+      <w:start w:val="1"/>
+      <w:numFmt w:val="lowerRoman"/>
+      <w:lvlText w:val="%9."/>
+      <w:lvlJc w:val="right"/>
+      <w:pPr>
+        <w:ind w:left="6480" w:hanging="180"/>
+      </w:pPr>
+    </w:lvl>
+  </w:abstractNum>
+  <w:abstractNum w:abstractNumId="1">
+    <w:nsid w:val="35983EF2"/>
+    <w:multiLevelType w:val="hybridMultilevel"/>
+    <w:tmpl w:val="C9CE8936"/>
+    <w:lvl w:ilvl="0" w:tplc="8014DFAA">
+      <w:start w:val="1"/>
+      <w:numFmt w:val="decimal"/>
+      <w:lvlText w:val="%1."/>
+      <w:lvlJc w:val="left"/>
+      <w:pPr>
+        <w:ind w:left="1080" w:hanging="360"/>
+      </w:pPr>
+      <w:rPr>
+        <w:rFonts w:asciiTheme="minorHAnsi" w:eastAsiaTheme="minorHAnsi" w:hAnsiTheme="minorHAnsi" w:cstheme="minorBidi"/>
+      </w:rPr>
+    </w:lvl>
+    <w:lvl w:ilvl="1" w:tplc="04210019" w:tentative="1">
+      <w:start w:val="1"/>
+      <w:numFmt w:val="lowerLetter"/>
+      <w:lvlText w:val="%2."/>
+      <w:lvlJc w:val="left"/>
+      <w:pPr>
+        <w:ind w:left="1800" w:hanging="360"/>
+      </w:pPr>
+    </w:lvl>
+    <w:lvl w:ilvl="2" w:tplc="0421001B" w:tentative="1">
+      <w:start w:val="1"/>
+      <w:numFmt w:val="lowerRoman"/>
+      <w:lvlText w:val="%3."/>
+      <w:lvlJc w:val="right"/>
+      <w:pPr>
+        <w:ind w:left="2520" w:hanging="180"/>
+      </w:pPr>
+    </w:lvl>
+    <w:lvl w:ilvl="3" w:tplc="0421000F" w:tentative="1">
+      <w:start w:val="1"/>
+      <w:numFmt w:val="decimal"/>
+      <w:lvlText w:val="%4."/>
+      <w:lvlJc w:val="left"/>
+      <w:pPr>
+        <w:ind w:left="3240" w:hanging="360"/>
+      </w:pPr>
+    </w:lvl>
+    <w:lvl w:ilvl="4" w:tplc="04210019" w:tentative="1">
+      <w:start w:val="1"/>
+      <w:numFmt w:val="lowerLetter"/>
+      <w:lvlText w:val="%5."/>
+      <w:lvlJc w:val="left"/>
+      <w:pPr>
+        <w:ind w:left="3960" w:hanging="360"/>
+      </w:pPr>
+    </w:lvl>
+    <w:lvl w:ilvl="5" w:tplc="0421001B" w:tentative="1">
+      <w:start w:val="1"/>
+      <w:numFmt w:val="lowerRoman"/>
+      <w:lvlText w:val="%6."/>
+      <w:lvlJc w:val="right"/>
+      <w:pPr>
+        <w:ind w:left="4680" w:hanging="180"/>
+      </w:pPr>
+    </w:lvl>
+    <w:lvl w:ilvl="6" w:tplc="0421000F" w:tentative="1">
+      <w:start w:val="1"/>
+      <w:numFmt w:val="decimal"/>
+      <w:lvlText w:val="%7."/>
+      <w:lvlJc w:val="left"/>
+      <w:pPr>
+        <w:ind w:left="5400" w:hanging="360"/>
+      </w:pPr>
+    </w:lvl>
+    <w:lvl w:ilvl="7" w:tplc="04210019" w:tentative="1">
+      <w:start w:val="1"/>
+      <w:numFmt w:val="lowerLetter"/>
+      <w:lvlText w:val="%8."/>
+      <w:lvlJc w:val="left"/>
+      <w:pPr>
+        <w:ind w:left="6120" w:hanging="360"/>
+      </w:pPr>
+    </w:lvl>
+    <w:lvl w:ilvl="8" w:tplc="0421001B" w:tentative="1">
+      <w:start w:val="1"/>
+      <w:numFmt w:val="lowerRoman"/>
+      <w:lvlText w:val="%9."/>
+      <w:lvlJc w:val="right"/>
+      <w:pPr>
+        <w:ind w:left="6840" w:hanging="180"/>
+      </w:pPr>
+    </w:lvl>
+  </w:abstractNum>
+  <w:abstractNum w:abstractNumId="2">
+    <w:nsid w:val="396A510E"/>
+    <w:multiLevelType w:val="hybridMultilevel"/>
+    <w:tmpl w:val="976480E6"/>
+    <w:lvl w:ilvl="0" w:tplc="0421000F">
+      <w:start w:val="1"/>
+      <w:numFmt w:val="decimal"/>
+      <w:lvlText w:val="%1."/>
+      <w:lvlJc w:val="left"/>
+      <w:pPr>
+        <w:ind w:left="720" w:hanging="360"/>
+      </w:pPr>
+      <w:rPr>
+        <w:rFonts w:hint="default"/>
+      </w:rPr>
+    </w:lvl>
+    <w:lvl w:ilvl="1" w:tplc="04210019" w:tentative="1">
+      <w:start w:val="1"/>
+      <w:numFmt w:val="lowerLetter"/>
+      <w:lvlText w:val="%2."/>
+      <w:lvlJc w:val="left"/>
+      <w:pPr>
+        <w:ind w:left="1440" w:hanging="360"/>
+      </w:pPr>
+    </w:lvl>
+    <w:lvl w:ilvl="2" w:tplc="0421001B" w:tentative="1">
+      <w:start w:val="1"/>
+      <w:numFmt w:val="lowerRoman"/>
+      <w:lvlText w:val="%3."/>
+      <w:lvlJc w:val="right"/>
+      <w:pPr>
+        <w:ind w:left="2160" w:hanging="180"/>
+      </w:pPr>
+    </w:lvl>
+    <w:lvl w:ilvl="3" w:tplc="0421000F" w:tentative="1">
+      <w:start w:val="1"/>
+      <w:numFmt w:val="decimal"/>
+      <w:lvlText w:val="%4."/>
+      <w:lvlJc w:val="left"/>
+      <w:pPr>
+        <w:ind w:left="2880" w:hanging="360"/>
+      </w:pPr>
+    </w:lvl>
+    <w:lvl w:ilvl="4" w:tplc="04210019" w:tentative="1">
+      <w:start w:val="1"/>
+      <w:numFmt w:val="lowerLetter"/>
+      <w:lvlText w:val="%5."/>
+      <w:lvlJc w:val="left"/>
+      <w:pPr>
+        <w:ind w:left="3600" w:hanging="360"/>
+      </w:pPr>
+    </w:lvl>
+    <w:lvl w:ilvl="5" w:tplc="0421001B" w:tentative="1">
+      <w:start w:val="1"/>
+      <w:numFmt w:val="lowerRoman"/>
+      <w:lvlText w:val="%6."/>
+      <w:lvlJc w:val="right"/>
+      <w:pPr>
+        <w:ind w:left="4320" w:hanging="180"/>
+      </w:pPr>
+    </w:lvl>
+    <w:lvl w:ilvl="6" w:tplc="0421000F" w:tentative="1">
+      <w:start w:val="1"/>
+      <w:numFmt w:val="decimal"/>
+      <w:lvlText w:val="%7."/>
+      <w:lvlJc w:val="left"/>
+      <w:pPr>
+        <w:ind w:left="5040" w:hanging="360"/>
+      </w:pPr>
+    </w:lvl>
+    <w:lvl w:ilvl="7" w:tplc="04210019" w:tentative="1">
+      <w:start w:val="1"/>
+      <w:numFmt w:val="lowerLetter"/>
+      <w:lvlText w:val="%8."/>
+      <w:lvlJc w:val="left"/>
+      <w:pPr>
+        <w:ind w:left="5760" w:hanging="360"/>
+      </w:pPr>
+    </w:lvl>
+    <w:lvl w:ilvl="8" w:tplc="0421001B" w:tentative="1">
+      <w:start w:val="1"/>
+      <w:numFmt w:val="lowerRoman"/>
+      <w:lvlText w:val="%9."/>
+      <w:lvlJc w:val="right"/>
+      <w:pPr>
+        <w:ind w:left="6480" w:hanging="180"/>
+      </w:pPr>
+    </w:lvl>
+  </w:abstractNum>
+  <w:abstractNum w:abstractNumId="3">
+    <w:nsid w:val="53B46C81"/>
+    <w:multiLevelType w:val="hybridMultilevel"/>
+    <w:tmpl w:val="F300F706"/>
+    <w:lvl w:ilvl="0" w:tplc="0421000F">
+      <w:start w:val="1"/>
+      <w:numFmt w:val="decimal"/>
+      <w:lvlText w:val="%1."/>
+      <w:lvlJc w:val="left"/>
+      <w:pPr>
+        <w:ind w:left="720" w:hanging="360"/>
+      </w:pPr>
+      <w:rPr>
+        <w:rFonts w:hint="default"/>
+      </w:rPr>
+    </w:lvl>
+    <w:lvl w:ilvl="1" w:tplc="04210019" w:tentative="1">
+      <w:start w:val="1"/>
+      <w:numFmt w:val="lowerLetter"/>
+      <w:lvlText w:val="%2."/>
+      <w:lvlJc w:val="left"/>
+      <w:pPr>
+        <w:ind w:left="1440" w:hanging="360"/>
+      </w:pPr>
+    </w:lvl>
+    <w:lvl w:ilvl="2" w:tplc="0421001B" w:tentative="1">
+      <w:start w:val="1"/>
+      <w:numFmt w:val="lowerRoman"/>
+      <w:lvlText w:val="%3."/>
+      <w:lvlJc w:val="right"/>
+      <w:pPr>
+        <w:ind w:left="2160" w:hanging="180"/>
+      </w:pPr>
+    </w:lvl>
+    <w:lvl w:ilvl="3" w:tplc="0421000F" w:tentative="1">
+      <w:start w:val="1"/>
+      <w:numFmt w:val="decimal"/>
+      <w:lvlText w:val="%4."/>
+      <w:lvlJc w:val="left"/>
+      <w:pPr>
+        <w:ind w:left="2880" w:hanging="360"/>
+      </w:pPr>
+    </w:lvl>
+    <w:lvl w:ilvl="4" w:tplc="04210019" w:tentative="1">
+      <w:start w:val="1"/>
+      <w:numFmt w:val="lowerLetter"/>
+      <w:lvlText w:val="%5."/>
+      <w:lvlJc w:val="left"/>
+      <w:pPr>
+        <w:ind w:left="3600" w:hanging="360"/>
+      </w:pPr>
+    </w:lvl>
+    <w:lvl w:ilvl="5" w:tplc="0421001B" w:tentative="1">
+      <w:start w:val="1"/>
+      <w:numFmt w:val="lowerRoman"/>
+      <w:lvlText w:val="%6."/>
+      <w:lvlJc w:val="right"/>
+      <w:pPr>
+        <w:ind w:left="4320" w:hanging="180"/>
+      </w:pPr>
+    </w:lvl>
+    <w:lvl w:ilvl="6" w:tplc="0421000F" w:tentative="1">
+      <w:start w:val="1"/>
+      <w:numFmt w:val="decimal"/>
+      <w:lvlText w:val="%7."/>
+      <w:lvlJc w:val="left"/>
+      <w:pPr>
+        <w:ind w:left="5040" w:hanging="360"/>
+      </w:pPr>
+    </w:lvl>
+    <w:lvl w:ilvl="7" w:tplc="04210019" w:tentative="1">
+      <w:start w:val="1"/>
+      <w:numFmt w:val="lowerLetter"/>
+      <w:lvlText w:val="%8."/>
+      <w:lvlJc w:val="left"/>
+      <w:pPr>
+        <w:ind w:left="5760" w:hanging="360"/>
+      </w:pPr>
+    </w:lvl>
+    <w:lvl w:ilvl="8" w:tplc="0421001B" w:tentative="1">
+      <w:start w:val="1"/>
+      <w:numFmt w:val="lowerRoman"/>
+      <w:lvlText w:val="%9."/>
+      <w:lvlJc w:val="right"/>
+      <w:pPr>
+        <w:ind w:left="6480" w:hanging="180"/>
+      </w:pPr>
+    </w:lvl>
+  </w:abstractNum>
+  <w:abstractNum w:abstractNumId="4">
+    <w:nsid w:val="58962D2F"/>
+    <w:multiLevelType w:val="hybridMultilevel"/>
+    <w:tmpl w:val="45CAB056"/>
+    <w:lvl w:ilvl="0" w:tplc="0421000F">
+      <w:start w:val="1"/>
+      <w:numFmt w:val="decimal"/>
+      <w:lvlText w:val="%1."/>
+      <w:lvlJc w:val="left"/>
+      <w:pPr>
+        <w:ind w:left="720" w:hanging="360"/>
+      </w:pPr>
+      <w:rPr>
+        <w:rFonts w:hint="default"/>
+      </w:rPr>
+    </w:lvl>
+    <w:lvl w:ilvl="1" w:tplc="04210019" w:tentative="1">
+      <w:start w:val="1"/>
+      <w:numFmt w:val="lowerLetter"/>
+      <w:lvlText w:val="%2."/>
+      <w:lvlJc w:val="left"/>
+      <w:pPr>
+        <w:ind w:left="1440" w:hanging="360"/>
+      </w:pPr>
+    </w:lvl>
+    <w:lvl w:ilvl="2" w:tplc="0421001B" w:tentative="1">
+      <w:start w:val="1"/>
+      <w:numFmt w:val="lowerRoman"/>
+      <w:lvlText w:val="%3."/>
+      <w:lvlJc w:val="right"/>
+      <w:pPr>
+        <w:ind w:left="2160" w:hanging="180"/>
+      </w:pPr>
+    </w:lvl>
+    <w:lvl w:ilvl="3" w:tplc="0421000F" w:tentative="1">
+      <w:start w:val="1"/>
+      <w:numFmt w:val="decimal"/>
+      <w:lvlText w:val="%4."/>
+      <w:lvlJc w:val="left"/>
+      <w:pPr>
+        <w:ind w:left="2880" w:hanging="360"/>
+      </w:pPr>
+    </w:lvl>
+    <w:lvl w:ilvl="4" w:tplc="04210019" w:tentative="1">
+      <w:start w:val="1"/>
+      <w:numFmt w:val="lowerLetter"/>
+      <w:lvlText w:val="%5."/>
+      <w:lvlJc w:val="left"/>
+      <w:pPr>
+        <w:ind w:left="3600" w:hanging="360"/>
+      </w:pPr>
+    </w:lvl>
+    <w:lvl w:ilvl="5" w:tplc="0421001B" w:tentative="1">
+      <w:start w:val="1"/>
+      <w:numFmt w:val="lowerRoman"/>
+      <w:lvlText w:val="%6."/>
+      <w:lvlJc w:val="right"/>
+      <w:pPr>
+        <w:ind w:left="4320" w:hanging="180"/>
+      </w:pPr>
+    </w:lvl>
+    <w:lvl w:ilvl="6" w:tplc="0421000F" w:tentative="1">
+      <w:start w:val="1"/>
+      <w:numFmt w:val="decimal"/>
+      <w:lvlText w:val="%7."/>
+      <w:lvlJc w:val="left"/>
+      <w:pPr>
+        <w:ind w:left="5040" w:hanging="360"/>
+      </w:pPr>
+    </w:lvl>
+    <w:lvl w:ilvl="7" w:tplc="04210019" w:tentative="1">
+      <w:start w:val="1"/>
+      <w:numFmt w:val="lowerLetter"/>
+      <w:lvlText w:val="%8."/>
+      <w:lvlJc w:val="left"/>
+      <w:pPr>
+        <w:ind w:left="5760" w:hanging="360"/>
+      </w:pPr>
+    </w:lvl>
+    <w:lvl w:ilvl="8" w:tplc="0421001B" w:tentative="1">
+      <w:start w:val="1"/>
+      <w:numFmt w:val="lowerRoman"/>
+      <w:lvlText w:val="%9."/>
+      <w:lvlJc w:val="right"/>
+      <w:pPr>
+        <w:ind w:left="6480" w:hanging="180"/>
+      </w:pPr>
+    </w:lvl>
+  </w:abstractNum>
+  <w:abstractNum w:abstractNumId="5">
+    <w:nsid w:val="623C664E"/>
+    <w:multiLevelType w:val="hybridMultilevel"/>
+    <w:tmpl w:val="F864DD68"/>
+    <w:lvl w:ilvl="0" w:tplc="0421000F">
+      <w:start w:val="1"/>
+      <w:numFmt w:val="decimal"/>
+      <w:lvlText w:val="%1."/>
+      <w:lvlJc w:val="left"/>
+      <w:pPr>
+        <w:ind w:left="720" w:hanging="360"/>
+      </w:pPr>
+      <w:rPr>
+        <w:rFonts w:hint="default"/>
+      </w:rPr>
+    </w:lvl>
+    <w:lvl w:ilvl="1" w:tplc="04210019" w:tentative="1">
+      <w:start w:val="1"/>
+      <w:numFmt w:val="lowerLetter"/>
+      <w:lvlText w:val="%2."/>
+      <w:lvlJc w:val="left"/>
+      <w:pPr>
+        <w:ind w:left="1440" w:hanging="360"/>
+      </w:pPr>
+    </w:lvl>
+    <w:lvl w:ilvl="2" w:tplc="0421001B" w:tentative="1">
+      <w:start w:val="1"/>
+      <w:numFmt w:val="lowerRoman"/>
+      <w:lvlText w:val="%3."/>
+      <w:lvlJc w:val="right"/>
+      <w:pPr>
+        <w:ind w:left="2160" w:hanging="180"/>
+      </w:pPr>
+    </w:lvl>
+    <w:lvl w:ilvl="3" w:tplc="0421000F" w:tentative="1">
+      <w:start w:val="1"/>
+      <w:numFmt w:val="decimal"/>
+      <w:lvlText w:val="%4."/>
+      <w:lvlJc w:val="left"/>
+      <w:pPr>
+        <w:ind w:left="2880" w:hanging="360"/>
+      </w:pPr>
+    </w:lvl>
+    <w:lvl w:ilvl="4" w:tplc="04210019" w:tentative="1">
+      <w:start w:val="1"/>
+      <w:numFmt w:val="lowerLetter"/>
+      <w:lvlText w:val="%5."/>
+      <w:lvlJc w:val="left"/>
+      <w:pPr>
+        <w:ind w:left="3600" w:hanging="360"/>
+      </w:pPr>
+    </w:lvl>
+    <w:lvl w:ilvl="5" w:tplc="0421001B" w:tentative="1">
+      <w:start w:val="1"/>
+      <w:numFmt w:val="lowerRoman"/>
+      <w:lvlText w:val="%6."/>
+      <w:lvlJc w:val="right"/>
+      <w:pPr>
+        <w:ind w:left="4320" w:hanging="180"/>
+      </w:pPr>
+    </w:lvl>
+    <w:lvl w:ilvl="6" w:tplc="0421000F" w:tentative="1">
+      <w:start w:val="1"/>
+      <w:numFmt w:val="decimal"/>
+      <w:lvlText w:val="%7."/>
+      <w:lvlJc w:val="left"/>
+      <w:pPr>
+        <w:ind w:left="5040" w:hanging="360"/>
+      </w:pPr>
+    </w:lvl>
+    <w:lvl w:ilvl="7" w:tplc="04210019" w:tentative="1">
+      <w:start w:val="1"/>
+      <w:numFmt w:val="lowerLetter"/>
+      <w:lvlText w:val="%8."/>
+      <w:lvlJc w:val="left"/>
+      <w:pPr>
+        <w:ind w:left="5760" w:hanging="360"/>
+      </w:pPr>
+    </w:lvl>
+    <w:lvl w:ilvl="8" w:tplc="0421001B" w:tentative="1">
+      <w:start w:val="1"/>
+      <w:numFmt w:val="lowerRoman"/>
+      <w:lvlText w:val="%9."/>
+      <w:lvlJc w:val="right"/>
+      <w:pPr>
+        <w:ind w:left="6480" w:hanging="180"/>
+      </w:pPr>
+    </w:lvl>
+  </w:abstractNum>
+  <w:abstractNum w:abstractNumId="6">
+    <w:nsid w:val="71B20769"/>
+    <w:multiLevelType w:val="hybridMultilevel"/>
+    <w:tmpl w:val="7EC2436A"/>
+    <w:lvl w:ilvl="0" w:tplc="0421000F">
+      <w:start w:val="1"/>
+      <w:numFmt w:val="decimal"/>
+      <w:lvlText w:val="%1."/>
+      <w:lvlJc w:val="left"/>
+      <w:pPr>
+        <w:ind w:left="720" w:hanging="360"/>
+      </w:pPr>
+      <w:rPr>
+        <w:rFonts w:hint="default"/>
+      </w:rPr>
+    </w:lvl>
+    <w:lvl w:ilvl="1" w:tplc="04210019" w:tentative="1">
+      <w:start w:val="1"/>
+      <w:numFmt w:val="lowerLetter"/>
+      <w:lvlText w:val="%2."/>
+      <w:lvlJc w:val="left"/>
+      <w:pPr>
+        <w:ind w:left="1440" w:hanging="360"/>
+      </w:pPr>
+    </w:lvl>
+    <w:lvl w:ilvl="2" w:tplc="0421001B" w:tentative="1">
+      <w:start w:val="1"/>
+      <w:numFmt w:val="lowerRoman"/>
+      <w:lvlText w:val="%3."/>
+      <w:lvlJc w:val="right"/>
+      <w:pPr>
+        <w:ind w:left="2160" w:hanging="180"/>
+      </w:pPr>
+    </w:lvl>
+    <w:lvl w:ilvl="3" w:tplc="0421000F" w:tentative="1">
+      <w:start w:val="1"/>
+      <w:numFmt w:val="decimal"/>
+      <w:lvlText w:val="%4."/>
+      <w:lvlJc w:val="left"/>
+      <w:pPr>
+        <w:ind w:left="2880" w:hanging="360"/>
+      </w:pPr>
+    </w:lvl>
+    <w:lvl w:ilvl="4" w:tplc="04210019" w:tentative="1">
+      <w:start w:val="1"/>
+      <w:numFmt w:val="lowerLetter"/>
+      <w:lvlText w:val="%5."/>
+      <w:lvlJc w:val="left"/>
+      <w:pPr>
+        <w:ind w:left="3600" w:hanging="360"/>
+      </w:pPr>
+    </w:lvl>
+    <w:lvl w:ilvl="5" w:tplc="0421001B" w:tentative="1">
+      <w:start w:val="1"/>
+      <w:numFmt w:val="lowerRoman"/>
+      <w:lvlText w:val="%6."/>
+      <w:lvlJc w:val="right"/>
+      <w:pPr>
+        <w:ind w:left="4320" w:hanging="180"/>
+      </w:pPr>
+    </w:lvl>
+    <w:lvl w:ilvl="6" w:tplc="0421000F" w:tentative="1">
+      <w:start w:val="1"/>
+      <w:numFmt w:val="decimal"/>
+      <w:lvlText w:val="%7."/>
+      <w:lvlJc w:val="left"/>
+      <w:pPr>
+        <w:ind w:left="5040" w:hanging="360"/>
+      </w:pPr>
+    </w:lvl>
+    <w:lvl w:ilvl="7" w:tplc="04210019" w:tentative="1">
+      <w:start w:val="1"/>
+      <w:numFmt w:val="lowerLetter"/>
+      <w:lvlText w:val="%8."/>
+      <w:lvlJc w:val="left"/>
+      <w:pPr>
+        <w:ind w:left="5760" w:hanging="360"/>
+      </w:pPr>
+    </w:lvl>
+    <w:lvl w:ilvl="8" w:tplc="0421001B" w:tentative="1">
+      <w:start w:val="1"/>
+      <w:numFmt w:val="lowerRoman"/>
+      <w:lvlText w:val="%9."/>
+      <w:lvlJc w:val="right"/>
+      <w:pPr>
+        <w:ind w:left="6480" w:hanging="180"/>
+      </w:pPr>
+    </w:lvl>
+  </w:abstractNum>
+  <w:abstractNum w:abstractNumId="7">
+    <w:nsid w:val="785A7A27"/>
+    <w:multiLevelType w:val="hybridMultilevel"/>
+    <w:tmpl w:val="BAA00502"/>
+    <w:lvl w:ilvl="0" w:tplc="0421000F">
+      <w:start w:val="1"/>
+      <w:numFmt w:val="decimal"/>
+      <w:lvlText w:val="%1."/>
+      <w:lvlJc w:val="left"/>
+      <w:pPr>
+        <w:ind w:left="720" w:hanging="360"/>
+      </w:pPr>
+      <w:rPr>
+        <w:rFonts w:hint="default"/>
+      </w:rPr>
+    </w:lvl>
+    <w:lvl w:ilvl="1" w:tplc="04210019" w:tentative="1">
+      <w:start w:val="1"/>
+      <w:numFmt w:val="lowerLetter"/>
+      <w:lvlText w:val="%2."/>
+      <w:lvlJc w:val="left"/>
+      <w:pPr>
+        <w:ind w:left="1440" w:hanging="360"/>
+      </w:pPr>
+    </w:lvl>
+    <w:lvl w:ilvl="2" w:tplc="0421001B" w:tentative="1">
+      <w:start w:val="1"/>
+      <w:numFmt w:val="lowerRoman"/>
+      <w:lvlText w:val="%3."/>
+      <w:lvlJc w:val="right"/>
+      <w:pPr>
+        <w:ind w:left="2160" w:hanging="180"/>
+      </w:pPr>
+    </w:lvl>
+    <w:lvl w:ilvl="3" w:tplc="0421000F" w:tentative="1">
+      <w:start w:val="1"/>
+      <w:numFmt w:val="decimal"/>
+      <w:lvlText w:val="%4."/>
+      <w:lvlJc w:val="left"/>
+      <w:pPr>
+        <w:ind w:left="2880" w:hanging="360"/>
+      </w:pPr>
+    </w:lvl>
+    <w:lvl w:ilvl="4" w:tplc="04210019" w:tentative="1">
+      <w:start w:val="1"/>
+      <w:numFmt w:val="lowerLetter"/>
+      <w:lvlText w:val="%5."/>
+      <w:lvlJc w:val="left"/>
+      <w:pPr>
+        <w:ind w:left="3600" w:hanging="360"/>
+      </w:pPr>
+    </w:lvl>
+    <w:lvl w:ilvl="5" w:tplc="0421001B" w:tentative="1">
+      <w:start w:val="1"/>
+      <w:numFmt w:val="lowerRoman"/>
+      <w:lvlText w:val="%6."/>
+      <w:lvlJc w:val="right"/>
+      <w:pPr>
+        <w:ind w:left="4320" w:hanging="180"/>
+      </w:pPr>
+    </w:lvl>
+    <w:lvl w:ilvl="6" w:tplc="0421000F" w:tentative="1">
+      <w:start w:val="1"/>
+      <w:numFmt w:val="decimal"/>
+      <w:lvlText w:val="%7."/>
+      <w:lvlJc w:val="left"/>
+      <w:pPr>
+        <w:ind w:left="5040" w:hanging="360"/>
+      </w:pPr>
+    </w:lvl>
+    <w:lvl w:ilvl="7" w:tplc="04210019" w:tentative="1">
+      <w:start w:val="1"/>
+      <w:numFmt w:val="lowerLetter"/>
+      <w:lvlText w:val="%8."/>
+      <w:lvlJc w:val="left"/>
+      <w:pPr>
+        <w:ind w:left="5760" w:hanging="360"/>
+      </w:pPr>
+    </w:lvl>
+    <w:lvl w:ilvl="8" w:tplc="0421001B" w:tentative="1">
+      <w:start w:val="1"/>
+      <w:numFmt w:val="lowerRoman"/>
+      <w:lvlText w:val="%9."/>
+      <w:lvlJc w:val="right"/>
+      <w:pPr>
+        <w:ind w:left="6480" w:hanging="180"/>
+      </w:pPr>
+    </w:lvl>
+  </w:abstractNum>
+  <w:num w:numId="1">
+    <w:abstractNumId w:val="6"/>
+  </w:num>
+  <w:num w:numId="2">
+    <w:abstractNumId w:val="4"/>
+  </w:num>
+  <w:num w:numId="3">
+    <w:abstractNumId w:val="5"/>
+  </w:num>
+  <w:num w:numId="4">
+    <w:abstractNumId w:val="7"/>
+  </w:num>
+  <w:num w:numId="5">
+    <w:abstractNumId w:val="1"/>
+  </w:num>
+  <w:num w:numId="6">
+    <w:abstractNumId w:val="3"/>
+  </w:num>
+  <w:num w:numId="7">
+    <w:abstractNumId w:val="0"/>
+  </w:num>
+  <w:num w:numId="8">
+    <w:abstractNumId w:val="2"/>
+  </w:num>
+</w:numbering>
 </file>
 
 <file path=word/styles.xml><?xml version="1.0" encoding="utf-8"?>
@@ -886,6 +2704,153 @@
     <w:uiPriority w:val="99"/>
     <w:rsid w:val="00E916E4"/>
   </w:style>
+  <w:style w:type="table" w:styleId="LightGrid-Accent1">
+    <w:name w:val="Light Grid Accent 1"/>
+    <w:basedOn w:val="TableNormal"/>
+    <w:uiPriority w:val="62"/>
+    <w:rsid w:val="00BF70EF"/>
+    <w:pPr>
+      <w:spacing w:after="0" w:line="240" w:lineRule="auto"/>
+    </w:pPr>
+    <w:rPr>
+      <w:lang w:val="id-ID"/>
+    </w:rPr>
+    <w:tblPr>
+      <w:tblStyleRowBandSize w:val="1"/>
+      <w:tblStyleColBandSize w:val="1"/>
+      <w:tblInd w:w="0" w:type="dxa"/>
+      <w:tblBorders>
+        <w:top w:val="single" w:sz="8" w:space="0" w:color="4F81BD" w:themeColor="accent1"/>
+        <w:left w:val="single" w:sz="8" w:space="0" w:color="4F81BD" w:themeColor="accent1"/>
+        <w:bottom w:val="single" w:sz="8" w:space="0" w:color="4F81BD" w:themeColor="accent1"/>
+        <w:right w:val="single" w:sz="8" w:space="0" w:color="4F81BD" w:themeColor="accent1"/>
+        <w:insideH w:val="single" w:sz="8" w:space="0" w:color="4F81BD" w:themeColor="accent1"/>
+        <w:insideV w:val="single" w:sz="8" w:space="0" w:color="4F81BD" w:themeColor="accent1"/>
+      </w:tblBorders>
+      <w:tblCellMar>
+        <w:top w:w="0" w:type="dxa"/>
+        <w:left w:w="108" w:type="dxa"/>
+        <w:bottom w:w="0" w:type="dxa"/>
+        <w:right w:w="108" w:type="dxa"/>
+      </w:tblCellMar>
+    </w:tblPr>
+    <w:tblStylePr w:type="firstRow">
+      <w:pPr>
+        <w:spacing w:before="0" w:after="0" w:line="240" w:lineRule="auto"/>
+      </w:pPr>
+      <w:rPr>
+        <w:rFonts w:asciiTheme="majorHAnsi" w:eastAsiaTheme="majorEastAsia" w:hAnsiTheme="majorHAnsi" w:cstheme="majorBidi"/>
+        <w:b/>
+        <w:bCs/>
+      </w:rPr>
+      <w:tblPr/>
+      <w:tcPr>
+        <w:tcBorders>
+          <w:top w:val="single" w:sz="8" w:space="0" w:color="4F81BD" w:themeColor="accent1"/>
+          <w:left w:val="single" w:sz="8" w:space="0" w:color="4F81BD" w:themeColor="accent1"/>
+          <w:bottom w:val="single" w:sz="18" w:space="0" w:color="4F81BD" w:themeColor="accent1"/>
+          <w:right w:val="single" w:sz="8" w:space="0" w:color="4F81BD" w:themeColor="accent1"/>
+          <w:insideH w:val="nil"/>
+          <w:insideV w:val="single" w:sz="8" w:space="0" w:color="4F81BD" w:themeColor="accent1"/>
+        </w:tcBorders>
+      </w:tcPr>
+    </w:tblStylePr>
+    <w:tblStylePr w:type="lastRow">
+      <w:pPr>
+        <w:spacing w:before="0" w:after="0" w:line="240" w:lineRule="auto"/>
+      </w:pPr>
+      <w:rPr>
+        <w:rFonts w:asciiTheme="majorHAnsi" w:eastAsiaTheme="majorEastAsia" w:hAnsiTheme="majorHAnsi" w:cstheme="majorBidi"/>
+        <w:b/>
+        <w:bCs/>
+      </w:rPr>
+      <w:tblPr/>
+      <w:tcPr>
+        <w:tcBorders>
+          <w:top w:val="double" w:sz="6" w:space="0" w:color="4F81BD" w:themeColor="accent1"/>
+          <w:left w:val="single" w:sz="8" w:space="0" w:color="4F81BD" w:themeColor="accent1"/>
+          <w:bottom w:val="single" w:sz="8" w:space="0" w:color="4F81BD" w:themeColor="accent1"/>
+          <w:right w:val="single" w:sz="8" w:space="0" w:color="4F81BD" w:themeColor="accent1"/>
+          <w:insideH w:val="nil"/>
+          <w:insideV w:val="single" w:sz="8" w:space="0" w:color="4F81BD" w:themeColor="accent1"/>
+        </w:tcBorders>
+      </w:tcPr>
+    </w:tblStylePr>
+    <w:tblStylePr w:type="firstCol">
+      <w:rPr>
+        <w:rFonts w:asciiTheme="majorHAnsi" w:eastAsiaTheme="majorEastAsia" w:hAnsiTheme="majorHAnsi" w:cstheme="majorBidi"/>
+        <w:b/>
+        <w:bCs/>
+      </w:rPr>
+    </w:tblStylePr>
+    <w:tblStylePr w:type="lastCol">
+      <w:rPr>
+        <w:rFonts w:asciiTheme="majorHAnsi" w:eastAsiaTheme="majorEastAsia" w:hAnsiTheme="majorHAnsi" w:cstheme="majorBidi"/>
+        <w:b/>
+        <w:bCs/>
+      </w:rPr>
+      <w:tblPr/>
+      <w:tcPr>
+        <w:tcBorders>
+          <w:top w:val="single" w:sz="8" w:space="0" w:color="4F81BD" w:themeColor="accent1"/>
+          <w:left w:val="single" w:sz="8" w:space="0" w:color="4F81BD" w:themeColor="accent1"/>
+          <w:bottom w:val="single" w:sz="8" w:space="0" w:color="4F81BD" w:themeColor="accent1"/>
+          <w:right w:val="single" w:sz="8" w:space="0" w:color="4F81BD" w:themeColor="accent1"/>
+        </w:tcBorders>
+      </w:tcPr>
+    </w:tblStylePr>
+    <w:tblStylePr w:type="band1Vert">
+      <w:tblPr/>
+      <w:tcPr>
+        <w:tcBorders>
+          <w:top w:val="single" w:sz="8" w:space="0" w:color="4F81BD" w:themeColor="accent1"/>
+          <w:left w:val="single" w:sz="8" w:space="0" w:color="4F81BD" w:themeColor="accent1"/>
+          <w:bottom w:val="single" w:sz="8" w:space="0" w:color="4F81BD" w:themeColor="accent1"/>
+          <w:right w:val="single" w:sz="8" w:space="0" w:color="4F81BD" w:themeColor="accent1"/>
+        </w:tcBorders>
+        <w:shd w:val="clear" w:color="auto" w:fill="D3DFEE" w:themeFill="accent1" w:themeFillTint="3F"/>
+      </w:tcPr>
+    </w:tblStylePr>
+    <w:tblStylePr w:type="band1Horz">
+      <w:tblPr/>
+      <w:tcPr>
+        <w:tcBorders>
+          <w:top w:val="single" w:sz="8" w:space="0" w:color="4F81BD" w:themeColor="accent1"/>
+          <w:left w:val="single" w:sz="8" w:space="0" w:color="4F81BD" w:themeColor="accent1"/>
+          <w:bottom w:val="single" w:sz="8" w:space="0" w:color="4F81BD" w:themeColor="accent1"/>
+          <w:right w:val="single" w:sz="8" w:space="0" w:color="4F81BD" w:themeColor="accent1"/>
+          <w:insideV w:val="single" w:sz="8" w:space="0" w:color="4F81BD" w:themeColor="accent1"/>
+        </w:tcBorders>
+        <w:shd w:val="clear" w:color="auto" w:fill="D3DFEE" w:themeFill="accent1" w:themeFillTint="3F"/>
+      </w:tcPr>
+    </w:tblStylePr>
+    <w:tblStylePr w:type="band2Horz">
+      <w:tblPr/>
+      <w:tcPr>
+        <w:tcBorders>
+          <w:top w:val="single" w:sz="8" w:space="0" w:color="4F81BD" w:themeColor="accent1"/>
+          <w:left w:val="single" w:sz="8" w:space="0" w:color="4F81BD" w:themeColor="accent1"/>
+          <w:bottom w:val="single" w:sz="8" w:space="0" w:color="4F81BD" w:themeColor="accent1"/>
+          <w:right w:val="single" w:sz="8" w:space="0" w:color="4F81BD" w:themeColor="accent1"/>
+          <w:insideV w:val="single" w:sz="8" w:space="0" w:color="4F81BD" w:themeColor="accent1"/>
+        </w:tcBorders>
+      </w:tcPr>
+    </w:tblStylePr>
+  </w:style>
+  <w:style w:type="paragraph" w:styleId="ListParagraph">
+    <w:name w:val="List Paragraph"/>
+    <w:basedOn w:val="Normal"/>
+    <w:uiPriority w:val="34"/>
+    <w:qFormat/>
+    <w:rsid w:val="00BF70EF"/>
+    <w:pPr>
+      <w:ind w:left="720"/>
+      <w:contextualSpacing/>
+    </w:pPr>
+    <w:rPr>
+      <w:lang w:val="id-ID"/>
+    </w:rPr>
+  </w:style>
 </w:styles>
 </file>
 
